--- a/Problems May Occur.docx
+++ b/Problems May Occur.docx
@@ -50,13 +50,58 @@
         </w:numPr>
       </w:pPr>
       <w:r>
-        <w:t>Copy relative path and paste in the field</w:t>
+        <w:t xml:space="preserve">Copy relative path and paste in the field </w:t>
       </w:r>
+      <w:r>
+        <w:t>.</w:t>
+      </w:r>
+    </w:p>
+    <w:p>
+      <w:pPr>
+        <w:pStyle w:val="ListParagraph"/>
+        <w:numPr>
+          <w:ilvl w:val="0"/>
+          <w:numId w:val="1"/>
+        </w:numPr>
+      </w:pPr>
+      <w:r>
+        <w:t>While installin with pip some dependancies might collide with versions like awscli req colorama &lt;=0.4.4 while spphinx require &gt;=0.4.5</w:t>
+      </w:r>
+    </w:p>
+    <w:p>
+      <w:pPr>
+        <w:pStyle w:val="ListParagraph"/>
+        <w:numPr>
+          <w:ilvl w:val="1"/>
+          <w:numId w:val="1"/>
+        </w:numPr>
+      </w:pPr>
+      <w:r>
+        <w:t>So try to match with using lesser version to mathc both</w:t>
+      </w:r>
+    </w:p>
+    <w:p>
+      <w:pPr>
+        <w:pStyle w:val="ListParagraph"/>
+        <w:numPr>
+          <w:ilvl w:val="1"/>
+          <w:numId w:val="1"/>
+        </w:numPr>
+      </w:pPr>
+      <w:r>
+        <w:t>Or we can inlclude everything in requirements.txt and pip will do the work for us.</w:t>
+      </w:r>
+    </w:p>
+    <w:p>
+      <w:pPr>
+        <w:pStyle w:val="ListParagraph"/>
+        <w:numPr>
+          <w:ilvl w:val="0"/>
+          <w:numId w:val="1"/>
+        </w:numPr>
+      </w:pPr>
       <w:bookmarkStart w:id="0" w:name="_GoBack"/>
       <w:bookmarkEnd w:id="0"/>
-      <w:r>
-        <w:t xml:space="preserve"> </w:t>
-      </w:r>
     </w:p>
     <w:sectPr>
       <w:pgSz w:w="12240" w:h="15840"/>
